--- a/前端开发.docx
+++ b/前端开发.docx
@@ -217,12 +217,398 @@
         </w:drawing>
       </w:r>
     </w:p>
-    <w:p/>
-    <w:p/>
-    <w:p>
+    <w:p>
+      <w:r>
+        <w:drawing>
+          <wp:inline distT="0" distB="0" distL="114300" distR="114300">
+            <wp:extent cx="5273675" cy="2367280"/>
+            <wp:effectExtent l="0" t="0" r="9525" b="20320"/>
+            <wp:docPr id="5" name="图片 3"/>
+            <wp:cNvGraphicFramePr>
+              <a:graphicFrameLocks xmlns:a="http://schemas.openxmlformats.org/drawingml/2006/main" noChangeAspect="1"/>
+            </wp:cNvGraphicFramePr>
+            <a:graphic xmlns:a="http://schemas.openxmlformats.org/drawingml/2006/main">
+              <a:graphicData uri="http://schemas.openxmlformats.org/drawingml/2006/picture">
+                <pic:pic xmlns:pic="http://schemas.openxmlformats.org/drawingml/2006/picture">
+                  <pic:nvPicPr>
+                    <pic:cNvPr id="5" name="图片 3"/>
+                    <pic:cNvPicPr>
+                      <a:picLocks noChangeAspect="1"/>
+                    </pic:cNvPicPr>
+                  </pic:nvPicPr>
+                  <pic:blipFill>
+                    <a:blip r:embed="rId8"/>
+                    <a:stretch>
+                      <a:fillRect/>
+                    </a:stretch>
+                  </pic:blipFill>
+                  <pic:spPr>
+                    <a:xfrm>
+                      <a:off x="0" y="0"/>
+                      <a:ext cx="5273675" cy="2367280"/>
+                    </a:xfrm>
+                    <a:prstGeom prst="rect">
+                      <a:avLst/>
+                    </a:prstGeom>
+                    <a:noFill/>
+                    <a:ln w="9525">
+                      <a:noFill/>
+                    </a:ln>
+                  </pic:spPr>
+                </pic:pic>
+              </a:graphicData>
+            </a:graphic>
+          </wp:inline>
+        </w:drawing>
+      </w:r>
+    </w:p>
+    <w:p/>
+    <w:p>
+      <w:pPr>
+        <w:rPr>
+          <w:rFonts w:hint="eastAsia"/>
+          <w:lang w:val="en-US" w:eastAsia="zh-Hans"/>
+        </w:rPr>
+      </w:pPr>
+      <w:r>
+        <w:rPr>
+          <w:rFonts w:hint="eastAsia"/>
+          <w:lang w:val="en-US" w:eastAsia="zh-Hans"/>
+        </w:rPr>
+        <w:t>多看别人</w:t>
+      </w:r>
+      <w:r>
+        <w:rPr>
+          <w:rFonts w:hint="default"/>
+          <w:lang w:eastAsia="zh-Hans"/>
+        </w:rPr>
+        <w:t xml:space="preserve"> </w:t>
+      </w:r>
+      <w:r>
+        <w:rPr>
+          <w:rFonts w:hint="eastAsia"/>
+          <w:lang w:val="en-US" w:eastAsia="zh-Hans"/>
+        </w:rPr>
+        <w:t>多听别人</w:t>
+      </w:r>
+      <w:r>
+        <w:rPr>
+          <w:rFonts w:hint="default"/>
+          <w:lang w:eastAsia="zh-Hans"/>
+        </w:rPr>
+        <w:t xml:space="preserve"> </w:t>
+      </w:r>
+      <w:r>
+        <w:rPr>
+          <w:rFonts w:hint="eastAsia"/>
+          <w:lang w:val="en-US" w:eastAsia="zh-Hans"/>
+        </w:rPr>
+        <w:t>做人很重要</w:t>
+      </w:r>
+    </w:p>
+    <w:p>
+      <w:pPr>
+        <w:rPr>
+          <w:rFonts w:hint="eastAsia"/>
+          <w:lang w:val="en-US" w:eastAsia="zh-Hans"/>
+        </w:rPr>
+      </w:pPr>
+      <w:r>
+        <w:rPr>
+          <w:rFonts w:hint="eastAsia"/>
+          <w:lang w:val="en-US" w:eastAsia="zh-Hans"/>
+        </w:rPr>
+        <w:t>多做</w:t>
+      </w:r>
+      <w:r>
+        <w:rPr>
+          <w:rFonts w:hint="default"/>
+          <w:lang w:eastAsia="zh-Hans"/>
+        </w:rPr>
+        <w:t xml:space="preserve">  </w:t>
+      </w:r>
+      <w:r>
+        <w:rPr>
+          <w:rFonts w:hint="eastAsia"/>
+          <w:lang w:val="en-US" w:eastAsia="zh-Hans"/>
+        </w:rPr>
+        <w:t>不要怕累</w:t>
+      </w:r>
+      <w:r>
+        <w:rPr>
+          <w:rFonts w:hint="default"/>
+          <w:lang w:eastAsia="zh-Hans"/>
+        </w:rPr>
+        <w:t xml:space="preserve"> </w:t>
+      </w:r>
+      <w:r>
+        <w:rPr>
+          <w:rFonts w:hint="eastAsia"/>
+          <w:lang w:val="en-US" w:eastAsia="zh-Hans"/>
+        </w:rPr>
+        <w:t>不要怕麻烦</w:t>
+      </w:r>
+      <w:r>
+        <w:rPr>
+          <w:rFonts w:hint="default"/>
+          <w:lang w:eastAsia="zh-Hans"/>
+        </w:rPr>
+        <w:t xml:space="preserve">   </w:t>
+      </w:r>
+      <w:r>
+        <w:rPr>
+          <w:rFonts w:hint="eastAsia"/>
+          <w:lang w:val="en-US" w:eastAsia="zh-Hans"/>
+        </w:rPr>
+        <w:t>抢着做</w:t>
+      </w:r>
+      <w:r>
+        <w:rPr>
+          <w:rFonts w:hint="default"/>
+          <w:lang w:eastAsia="zh-Hans"/>
+        </w:rPr>
+        <w:t xml:space="preserve"> </w:t>
+      </w:r>
+      <w:r>
+        <w:rPr>
+          <w:rFonts w:hint="eastAsia"/>
+          <w:lang w:val="en-US" w:eastAsia="zh-Hans"/>
+        </w:rPr>
+        <w:t>不要钱也可以</w:t>
+      </w:r>
+    </w:p>
+    <w:p>
+      <w:pPr>
+        <w:rPr>
+          <w:rFonts w:hint="eastAsia"/>
+          <w:lang w:val="en-US" w:eastAsia="zh-Hans"/>
+        </w:rPr>
+      </w:pPr>
+      <w:r>
+        <w:rPr>
+          <w:rFonts w:hint="eastAsia"/>
+          <w:lang w:val="en-US" w:eastAsia="zh-Hans"/>
+        </w:rPr>
+        <w:t>多问</w:t>
+      </w:r>
+      <w:r>
+        <w:rPr>
+          <w:rFonts w:hint="default"/>
+          <w:lang w:eastAsia="zh-Hans"/>
+        </w:rPr>
+        <w:t xml:space="preserve"> </w:t>
+      </w:r>
+      <w:r>
+        <w:rPr>
+          <w:rFonts w:hint="eastAsia"/>
+          <w:lang w:val="en-US" w:eastAsia="zh-Hans"/>
+        </w:rPr>
+        <w:t>不自己想</w:t>
+      </w:r>
+      <w:r>
+        <w:rPr>
+          <w:rFonts w:hint="default"/>
+          <w:lang w:eastAsia="zh-Hans"/>
+        </w:rPr>
+        <w:t xml:space="preserve"> </w:t>
+      </w:r>
+      <w:r>
+        <w:rPr>
+          <w:rFonts w:hint="eastAsia"/>
+          <w:lang w:val="en-US" w:eastAsia="zh-Hans"/>
+        </w:rPr>
+        <w:t>问简单问题</w:t>
+      </w:r>
+      <w:r>
+        <w:rPr>
+          <w:rFonts w:hint="default"/>
+          <w:lang w:eastAsia="zh-Hans"/>
+        </w:rPr>
+        <w:t xml:space="preserve"> </w:t>
+      </w:r>
+      <w:r>
+        <w:rPr>
+          <w:rFonts w:hint="eastAsia"/>
+          <w:lang w:val="en-US" w:eastAsia="zh-Hans"/>
+        </w:rPr>
+        <w:t>很容易浪费优质资源</w:t>
+      </w:r>
+    </w:p>
+    <w:p>
+      <w:pPr>
+        <w:rPr>
+          <w:rFonts w:hint="eastAsia"/>
+          <w:lang w:val="en-US" w:eastAsia="zh-Hans"/>
+        </w:rPr>
+      </w:pPr>
+      <w:r>
+        <w:rPr>
+          <w:rFonts w:hint="eastAsia"/>
+          <w:lang w:val="en-US" w:eastAsia="zh-Hans"/>
+        </w:rPr>
+        <w:t>回到家不要吃喝玩乐</w:t>
+      </w:r>
+    </w:p>
+    <w:p>
+      <w:pPr>
+        <w:rPr>
+          <w:rFonts w:hint="eastAsia"/>
+          <w:lang w:val="en-US" w:eastAsia="zh-Hans"/>
+        </w:rPr>
+      </w:pPr>
+    </w:p>
+    <w:p>
+      <w:pPr>
+        <w:rPr>
+          <w:rFonts w:hint="eastAsia"/>
+          <w:lang w:val="en-US" w:eastAsia="zh-Hans"/>
+        </w:rPr>
+      </w:pPr>
+      <w:r>
+        <w:rPr>
+          <w:rFonts w:hint="eastAsia"/>
+          <w:lang w:val="en-US" w:eastAsia="zh-Hans"/>
+        </w:rPr>
+        <w:t>多看文档</w:t>
+      </w:r>
+      <w:r>
+        <w:rPr>
+          <w:rFonts w:hint="default"/>
+          <w:lang w:eastAsia="zh-Hans"/>
+        </w:rPr>
+        <w:t xml:space="preserve"> </w:t>
+      </w:r>
+      <w:r>
+        <w:rPr>
+          <w:rFonts w:hint="eastAsia"/>
+          <w:lang w:val="en-US" w:eastAsia="zh-Hans"/>
+        </w:rPr>
+        <w:t>少看书</w:t>
+      </w:r>
+      <w:r>
+        <w:rPr>
+          <w:rFonts w:hint="default"/>
+          <w:lang w:eastAsia="zh-Hans"/>
+        </w:rPr>
+        <w:t xml:space="preserve">          </w:t>
+      </w:r>
+      <w:r>
+        <w:rPr>
+          <w:rFonts w:hint="eastAsia"/>
+          <w:lang w:val="en-US" w:eastAsia="zh-Hans"/>
+        </w:rPr>
+        <w:t>印记中文</w:t>
+      </w:r>
+    </w:p>
+    <w:p>
+      <w:pPr>
+        <w:rPr>
+          <w:rFonts w:hint="eastAsia"/>
+          <w:lang w:val="en-US" w:eastAsia="zh-Hans"/>
+        </w:rPr>
+      </w:pPr>
+    </w:p>
+    <w:p>
+      <w:pPr>
+        <w:rPr>
+          <w:rFonts w:hint="eastAsia"/>
+          <w:lang w:val="en-US" w:eastAsia="zh-Hans"/>
+        </w:rPr>
+      </w:pPr>
+    </w:p>
+    <w:p>
+      <w:pPr>
+        <w:rPr>
+          <w:rFonts w:hint="eastAsia"/>
+          <w:lang w:val="en-US" w:eastAsia="zh-Hans"/>
+        </w:rPr>
+      </w:pPr>
+    </w:p>
+    <w:p>
+      <w:r>
+        <w:drawing>
+          <wp:inline distT="0" distB="0" distL="114300" distR="114300">
+            <wp:extent cx="5273040" cy="2713990"/>
+            <wp:effectExtent l="0" t="0" r="10160" b="3810"/>
+            <wp:docPr id="6" name="图片 4"/>
+            <wp:cNvGraphicFramePr>
+              <a:graphicFrameLocks xmlns:a="http://schemas.openxmlformats.org/drawingml/2006/main" noChangeAspect="1"/>
+            </wp:cNvGraphicFramePr>
+            <a:graphic xmlns:a="http://schemas.openxmlformats.org/drawingml/2006/main">
+              <a:graphicData uri="http://schemas.openxmlformats.org/drawingml/2006/picture">
+                <pic:pic xmlns:pic="http://schemas.openxmlformats.org/drawingml/2006/picture">
+                  <pic:nvPicPr>
+                    <pic:cNvPr id="6" name="图片 4"/>
+                    <pic:cNvPicPr>
+                      <a:picLocks noChangeAspect="1"/>
+                    </pic:cNvPicPr>
+                  </pic:nvPicPr>
+                  <pic:blipFill>
+                    <a:blip r:embed="rId9"/>
+                    <a:stretch>
+                      <a:fillRect/>
+                    </a:stretch>
+                  </pic:blipFill>
+                  <pic:spPr>
+                    <a:xfrm>
+                      <a:off x="0" y="0"/>
+                      <a:ext cx="5273040" cy="2713990"/>
+                    </a:xfrm>
+                    <a:prstGeom prst="rect">
+                      <a:avLst/>
+                    </a:prstGeom>
+                    <a:noFill/>
+                    <a:ln w="9525">
+                      <a:noFill/>
+                    </a:ln>
+                  </pic:spPr>
+                </pic:pic>
+              </a:graphicData>
+            </a:graphic>
+          </wp:inline>
+        </w:drawing>
+      </w:r>
+    </w:p>
+    <w:p>
+      <w:pPr>
+        <w:rPr>
+          <w:rFonts w:hint="eastAsia"/>
+          <w:lang w:val="en-US" w:eastAsia="zh-Hans"/>
+        </w:rPr>
+      </w:pPr>
       <w:bookmarkStart w:id="0" w:name="_GoBack"/>
       <w:bookmarkEnd w:id="0"/>
     </w:p>
+    <w:p/>
+    <w:p/>
+    <w:p/>
+    <w:p/>
+    <w:p/>
+    <w:p/>
+    <w:p/>
+    <w:p/>
+    <w:p/>
+    <w:p/>
+    <w:p/>
+    <w:p/>
+    <w:p/>
+    <w:p/>
+    <w:p/>
+    <w:p/>
+    <w:p/>
+    <w:p/>
+    <w:p/>
+    <w:p/>
+    <w:p/>
+    <w:p/>
+    <w:p/>
+    <w:p/>
+    <w:p/>
+    <w:p/>
+    <w:p/>
+    <w:p/>
+    <w:p/>
+    <w:p/>
     <w:p/>
     <w:p/>
     <w:p>

--- a/前端开发.docx
+++ b/前端开发.docx
@@ -576,10 +576,54 @@
           <w:lang w:val="en-US" w:eastAsia="zh-Hans"/>
         </w:rPr>
       </w:pPr>
+      <w:r>
+        <w:drawing>
+          <wp:inline distT="0" distB="0" distL="114300" distR="114300">
+            <wp:extent cx="5271135" cy="2087880"/>
+            <wp:effectExtent l="0" t="0" r="12065" b="20320"/>
+            <wp:docPr id="7" name="图片 5"/>
+            <wp:cNvGraphicFramePr>
+              <a:graphicFrameLocks xmlns:a="http://schemas.openxmlformats.org/drawingml/2006/main" noChangeAspect="1"/>
+            </wp:cNvGraphicFramePr>
+            <a:graphic xmlns:a="http://schemas.openxmlformats.org/drawingml/2006/main">
+              <a:graphicData uri="http://schemas.openxmlformats.org/drawingml/2006/picture">
+                <pic:pic xmlns:pic="http://schemas.openxmlformats.org/drawingml/2006/picture">
+                  <pic:nvPicPr>
+                    <pic:cNvPr id="7" name="图片 5"/>
+                    <pic:cNvPicPr>
+                      <a:picLocks noChangeAspect="1"/>
+                    </pic:cNvPicPr>
+                  </pic:nvPicPr>
+                  <pic:blipFill>
+                    <a:blip r:embed="rId10"/>
+                    <a:stretch>
+                      <a:fillRect/>
+                    </a:stretch>
+                  </pic:blipFill>
+                  <pic:spPr>
+                    <a:xfrm>
+                      <a:off x="0" y="0"/>
+                      <a:ext cx="5271135" cy="2087880"/>
+                    </a:xfrm>
+                    <a:prstGeom prst="rect">
+                      <a:avLst/>
+                    </a:prstGeom>
+                    <a:noFill/>
+                    <a:ln w="9525">
+                      <a:noFill/>
+                    </a:ln>
+                  </pic:spPr>
+                </pic:pic>
+              </a:graphicData>
+            </a:graphic>
+          </wp:inline>
+        </w:drawing>
+      </w:r>
+    </w:p>
+    <w:p>
       <w:bookmarkStart w:id="0" w:name="_GoBack"/>
       <w:bookmarkEnd w:id="0"/>
     </w:p>
-    <w:p/>
     <w:p/>
     <w:p/>
     <w:p/>

--- a/前端开发.docx
+++ b/前端开发.docx
@@ -621,11 +621,55 @@
       </w:r>
     </w:p>
     <w:p>
+      <w:r>
+        <w:drawing>
+          <wp:inline distT="0" distB="0" distL="114300" distR="114300">
+            <wp:extent cx="5273675" cy="1743710"/>
+            <wp:effectExtent l="0" t="0" r="9525" b="8890"/>
+            <wp:docPr id="8" name="图片 6"/>
+            <wp:cNvGraphicFramePr>
+              <a:graphicFrameLocks xmlns:a="http://schemas.openxmlformats.org/drawingml/2006/main" noChangeAspect="1"/>
+            </wp:cNvGraphicFramePr>
+            <a:graphic xmlns:a="http://schemas.openxmlformats.org/drawingml/2006/main">
+              <a:graphicData uri="http://schemas.openxmlformats.org/drawingml/2006/picture">
+                <pic:pic xmlns:pic="http://schemas.openxmlformats.org/drawingml/2006/picture">
+                  <pic:nvPicPr>
+                    <pic:cNvPr id="8" name="图片 6"/>
+                    <pic:cNvPicPr>
+                      <a:picLocks noChangeAspect="1"/>
+                    </pic:cNvPicPr>
+                  </pic:nvPicPr>
+                  <pic:blipFill>
+                    <a:blip r:embed="rId11"/>
+                    <a:stretch>
+                      <a:fillRect/>
+                    </a:stretch>
+                  </pic:blipFill>
+                  <pic:spPr>
+                    <a:xfrm>
+                      <a:off x="0" y="0"/>
+                      <a:ext cx="5273675" cy="1743710"/>
+                    </a:xfrm>
+                    <a:prstGeom prst="rect">
+                      <a:avLst/>
+                    </a:prstGeom>
+                    <a:noFill/>
+                    <a:ln w="9525">
+                      <a:noFill/>
+                    </a:ln>
+                  </pic:spPr>
+                </pic:pic>
+              </a:graphicData>
+            </a:graphic>
+          </wp:inline>
+        </w:drawing>
+      </w:r>
+    </w:p>
+    <w:p/>
+    <w:p>
       <w:bookmarkStart w:id="0" w:name="_GoBack"/>
       <w:bookmarkEnd w:id="0"/>
     </w:p>
-    <w:p/>
-    <w:p/>
     <w:p/>
     <w:p/>
     <w:p/>

--- a/前端开发.docx
+++ b/前端开发.docx
@@ -20,6 +20,7 @@
       </w:r>
     </w:p>
     <w:p>
+      <w:bookmarkStart w:id="0" w:name="_GoBack"/>
       <w:r>
         <w:drawing>
           <wp:inline distT="0" distB="0" distL="114300" distR="114300">
@@ -63,6 +64,7 @@
           </wp:inline>
         </w:drawing>
       </w:r>
+      <w:bookmarkEnd w:id="0"/>
     </w:p>
     <w:p/>
     <w:p>
@@ -501,30 +503,6 @@
       </w:r>
     </w:p>
     <w:p>
-      <w:pPr>
-        <w:rPr>
-          <w:rFonts w:hint="eastAsia"/>
-          <w:lang w:val="en-US" w:eastAsia="zh-Hans"/>
-        </w:rPr>
-      </w:pPr>
-    </w:p>
-    <w:p>
-      <w:pPr>
-        <w:rPr>
-          <w:rFonts w:hint="eastAsia"/>
-          <w:lang w:val="en-US" w:eastAsia="zh-Hans"/>
-        </w:rPr>
-      </w:pPr>
-    </w:p>
-    <w:p>
-      <w:pPr>
-        <w:rPr>
-          <w:rFonts w:hint="eastAsia"/>
-          <w:lang w:val="en-US" w:eastAsia="zh-Hans"/>
-        </w:rPr>
-      </w:pPr>
-    </w:p>
-    <w:p>
       <w:r>
         <w:drawing>
           <wp:inline distT="0" distB="0" distL="114300" distR="114300">
@@ -579,6 +557,49 @@
       <w:r>
         <w:drawing>
           <wp:inline distT="0" distB="0" distL="114300" distR="114300">
+            <wp:extent cx="5273675" cy="1743710"/>
+            <wp:effectExtent l="0" t="0" r="9525" b="8890"/>
+            <wp:docPr id="8" name="图片 6"/>
+            <wp:cNvGraphicFramePr>
+              <a:graphicFrameLocks xmlns:a="http://schemas.openxmlformats.org/drawingml/2006/main" noChangeAspect="1"/>
+            </wp:cNvGraphicFramePr>
+            <a:graphic xmlns:a="http://schemas.openxmlformats.org/drawingml/2006/main">
+              <a:graphicData uri="http://schemas.openxmlformats.org/drawingml/2006/picture">
+                <pic:pic xmlns:pic="http://schemas.openxmlformats.org/drawingml/2006/picture">
+                  <pic:nvPicPr>
+                    <pic:cNvPr id="8" name="图片 6"/>
+                    <pic:cNvPicPr>
+                      <a:picLocks noChangeAspect="1"/>
+                    </pic:cNvPicPr>
+                  </pic:nvPicPr>
+                  <pic:blipFill>
+                    <a:blip r:embed="rId10"/>
+                    <a:stretch>
+                      <a:fillRect/>
+                    </a:stretch>
+                  </pic:blipFill>
+                  <pic:spPr>
+                    <a:xfrm>
+                      <a:off x="0" y="0"/>
+                      <a:ext cx="5273675" cy="1743710"/>
+                    </a:xfrm>
+                    <a:prstGeom prst="rect">
+                      <a:avLst/>
+                    </a:prstGeom>
+                    <a:noFill/>
+                    <a:ln w="9525">
+                      <a:noFill/>
+                    </a:ln>
+                  </pic:spPr>
+                </pic:pic>
+              </a:graphicData>
+            </a:graphic>
+          </wp:inline>
+        </w:drawing>
+      </w:r>
+      <w:r>
+        <w:drawing>
+          <wp:inline distT="0" distB="0" distL="114300" distR="114300">
             <wp:extent cx="5271135" cy="2087880"/>
             <wp:effectExtent l="0" t="0" r="12065" b="20320"/>
             <wp:docPr id="7" name="图片 5"/>
@@ -595,7 +616,7 @@
                     </pic:cNvPicPr>
                   </pic:nvPicPr>
                   <pic:blipFill>
-                    <a:blip r:embed="rId10"/>
+                    <a:blip r:embed="rId11"/>
                     <a:stretch>
                       <a:fillRect/>
                     </a:stretch>
@@ -620,269 +641,8 @@
         </w:drawing>
       </w:r>
     </w:p>
-    <w:p>
-      <w:r>
-        <w:drawing>
-          <wp:inline distT="0" distB="0" distL="114300" distR="114300">
-            <wp:extent cx="5273675" cy="1743710"/>
-            <wp:effectExtent l="0" t="0" r="9525" b="8890"/>
-            <wp:docPr id="8" name="图片 6"/>
-            <wp:cNvGraphicFramePr>
-              <a:graphicFrameLocks xmlns:a="http://schemas.openxmlformats.org/drawingml/2006/main" noChangeAspect="1"/>
-            </wp:cNvGraphicFramePr>
-            <a:graphic xmlns:a="http://schemas.openxmlformats.org/drawingml/2006/main">
-              <a:graphicData uri="http://schemas.openxmlformats.org/drawingml/2006/picture">
-                <pic:pic xmlns:pic="http://schemas.openxmlformats.org/drawingml/2006/picture">
-                  <pic:nvPicPr>
-                    <pic:cNvPr id="8" name="图片 6"/>
-                    <pic:cNvPicPr>
-                      <a:picLocks noChangeAspect="1"/>
-                    </pic:cNvPicPr>
-                  </pic:nvPicPr>
-                  <pic:blipFill>
-                    <a:blip r:embed="rId11"/>
-                    <a:stretch>
-                      <a:fillRect/>
-                    </a:stretch>
-                  </pic:blipFill>
-                  <pic:spPr>
-                    <a:xfrm>
-                      <a:off x="0" y="0"/>
-                      <a:ext cx="5273675" cy="1743710"/>
-                    </a:xfrm>
-                    <a:prstGeom prst="rect">
-                      <a:avLst/>
-                    </a:prstGeom>
-                    <a:noFill/>
-                    <a:ln w="9525">
-                      <a:noFill/>
-                    </a:ln>
-                  </pic:spPr>
-                </pic:pic>
-              </a:graphicData>
-            </a:graphic>
-          </wp:inline>
-        </w:drawing>
-      </w:r>
-    </w:p>
-    <w:p/>
-    <w:p>
-      <w:bookmarkStart w:id="0" w:name="_GoBack"/>
-      <w:bookmarkEnd w:id="0"/>
-    </w:p>
     <w:p/>
     <w:p/>
-    <w:p/>
-    <w:p/>
-    <w:p/>
-    <w:p/>
-    <w:p/>
-    <w:p/>
-    <w:p/>
-    <w:p/>
-    <w:p/>
-    <w:p/>
-    <w:p/>
-    <w:p/>
-    <w:p/>
-    <w:p/>
-    <w:p/>
-    <w:p/>
-    <w:p/>
-    <w:p/>
-    <w:p/>
-    <w:p/>
-    <w:p/>
-    <w:p/>
-    <w:p/>
-    <w:p/>
-    <w:p/>
-    <w:p/>
-    <w:p/>
-    <w:p>
-      <w:pPr>
-        <w:rPr>
-          <w:rFonts w:hint="default"/>
-          <w:lang w:eastAsia="zh-Hans"/>
-        </w:rPr>
-      </w:pPr>
-    </w:p>
-    <w:p>
-      <w:pPr>
-        <w:rPr>
-          <w:rFonts w:hint="default"/>
-          <w:lang w:eastAsia="zh-Hans"/>
-        </w:rPr>
-      </w:pPr>
-    </w:p>
-    <w:p>
-      <w:pPr>
-        <w:rPr>
-          <w:rFonts w:hint="default"/>
-          <w:lang w:eastAsia="zh-Hans"/>
-        </w:rPr>
-      </w:pPr>
-    </w:p>
-    <w:p>
-      <w:pPr>
-        <w:rPr>
-          <w:rFonts w:hint="default"/>
-          <w:lang w:eastAsia="zh-Hans"/>
-        </w:rPr>
-      </w:pPr>
-    </w:p>
-    <w:p>
-      <w:pPr>
-        <w:rPr>
-          <w:rFonts w:hint="default"/>
-          <w:lang w:eastAsia="zh-Hans"/>
-        </w:rPr>
-      </w:pPr>
-    </w:p>
-    <w:p>
-      <w:pPr>
-        <w:rPr>
-          <w:rFonts w:hint="default"/>
-          <w:lang w:eastAsia="zh-Hans"/>
-        </w:rPr>
-      </w:pPr>
-    </w:p>
-    <w:p>
-      <w:pPr>
-        <w:rPr>
-          <w:rFonts w:hint="default"/>
-          <w:lang w:eastAsia="zh-Hans"/>
-        </w:rPr>
-      </w:pPr>
-    </w:p>
-    <w:p>
-      <w:pPr>
-        <w:rPr>
-          <w:rFonts w:hint="default"/>
-          <w:lang w:eastAsia="zh-Hans"/>
-        </w:rPr>
-      </w:pPr>
-    </w:p>
-    <w:p>
-      <w:pPr>
-        <w:rPr>
-          <w:rFonts w:hint="default"/>
-          <w:lang w:eastAsia="zh-Hans"/>
-        </w:rPr>
-      </w:pPr>
-    </w:p>
-    <w:p>
-      <w:pPr>
-        <w:rPr>
-          <w:rFonts w:hint="default"/>
-          <w:lang w:eastAsia="zh-Hans"/>
-        </w:rPr>
-      </w:pPr>
-    </w:p>
-    <w:p>
-      <w:pPr>
-        <w:rPr>
-          <w:rFonts w:hint="default"/>
-          <w:lang w:eastAsia="zh-Hans"/>
-        </w:rPr>
-      </w:pPr>
-    </w:p>
-    <w:p>
-      <w:pPr>
-        <w:rPr>
-          <w:rFonts w:hint="default"/>
-          <w:lang w:eastAsia="zh-Hans"/>
-        </w:rPr>
-      </w:pPr>
-    </w:p>
-    <w:p>
-      <w:pPr>
-        <w:rPr>
-          <w:rFonts w:hint="default"/>
-          <w:lang w:eastAsia="zh-Hans"/>
-        </w:rPr>
-      </w:pPr>
-    </w:p>
-    <w:p>
-      <w:pPr>
-        <w:rPr>
-          <w:rFonts w:hint="default"/>
-          <w:lang w:eastAsia="zh-Hans"/>
-        </w:rPr>
-      </w:pPr>
-    </w:p>
-    <w:p>
-      <w:pPr>
-        <w:rPr>
-          <w:rFonts w:hint="default"/>
-          <w:lang w:eastAsia="zh-Hans"/>
-        </w:rPr>
-      </w:pPr>
-    </w:p>
-    <w:p>
-      <w:pPr>
-        <w:rPr>
-          <w:rFonts w:hint="default"/>
-          <w:lang w:eastAsia="zh-Hans"/>
-        </w:rPr>
-      </w:pPr>
-    </w:p>
-    <w:p>
-      <w:pPr>
-        <w:rPr>
-          <w:rFonts w:hint="default"/>
-          <w:lang w:eastAsia="zh-Hans"/>
-        </w:rPr>
-      </w:pPr>
-    </w:p>
-    <w:p>
-      <w:pPr>
-        <w:rPr>
-          <w:rFonts w:hint="default"/>
-          <w:lang w:eastAsia="zh-Hans"/>
-        </w:rPr>
-      </w:pPr>
-    </w:p>
-    <w:p>
-      <w:pPr>
-        <w:rPr>
-          <w:rFonts w:hint="default"/>
-          <w:lang w:eastAsia="zh-Hans"/>
-        </w:rPr>
-      </w:pPr>
-    </w:p>
-    <w:p>
-      <w:pPr>
-        <w:rPr>
-          <w:rFonts w:hint="default"/>
-          <w:lang w:eastAsia="zh-Hans"/>
-        </w:rPr>
-      </w:pPr>
-    </w:p>
-    <w:p>
-      <w:pPr>
-        <w:rPr>
-          <w:rFonts w:hint="default"/>
-          <w:lang w:eastAsia="zh-Hans"/>
-        </w:rPr>
-      </w:pPr>
-    </w:p>
-    <w:p>
-      <w:pPr>
-        <w:rPr>
-          <w:rFonts w:hint="default"/>
-          <w:lang w:eastAsia="zh-Hans"/>
-        </w:rPr>
-      </w:pPr>
-    </w:p>
-    <w:p>
-      <w:pPr>
-        <w:rPr>
-          <w:rFonts w:hint="eastAsia"/>
-          <w:lang w:eastAsia="zh-Hans"/>
-        </w:rPr>
-      </w:pPr>
-    </w:p>
     <w:p>
       <w:pPr>
         <w:rPr>
